--- a/הנחיות לפרוייקט בSQL.docx
+++ b/הנחיות לפרוייקט בSQL.docx
@@ -472,18 +472,18 @@
           <w:sz w:val="26"/>
           <w:shd w:fill="auto" w:val="clear"/>
         </w:rPr>
-        <w:t xml:space="preserve">%</w:t>
-      </w:r>
-      <w:r>
-        <w:rPr>
-          <w:rFonts w:ascii="Calibri" w:hAnsi="Calibri" w:cs="Calibri" w:eastAsia="Calibri"/>
-          <w:color w:val="auto"/>
-          <w:spacing w:val="0"/>
-          <w:position w:val="0"/>
-          <w:sz w:val="26"/>
-          <w:shd w:fill="auto" w:val="clear"/>
-        </w:rPr>
-        <w:t xml:space="preserve">  הגשת תרגילים שוטפים לאורך הסמסטר</w:t>
+        <w:t xml:space="preserve">%  </w:t>
+      </w:r>
+      <w:r>
+        <w:rPr>
+          <w:rFonts w:ascii="Calibri" w:hAnsi="Calibri" w:cs="Calibri" w:eastAsia="Calibri"/>
+          <w:color w:val="auto"/>
+          <w:spacing w:val="0"/>
+          <w:position w:val="0"/>
+          <w:sz w:val="26"/>
+          <w:shd w:fill="auto" w:val="clear"/>
+        </w:rPr>
+        <w:t xml:space="preserve">הגשת תרגילים שוטפים לאורך הסמסטר</w:t>
       </w:r>
     </w:p>
     <w:p>
@@ -525,18 +525,18 @@
           <w:sz w:val="26"/>
           <w:shd w:fill="auto" w:val="clear"/>
         </w:rPr>
-        <w:t xml:space="preserve">%</w:t>
-      </w:r>
-      <w:r>
-        <w:rPr>
-          <w:rFonts w:ascii="Calibri" w:hAnsi="Calibri" w:cs="Calibri" w:eastAsia="Calibri"/>
-          <w:color w:val="auto"/>
-          <w:spacing w:val="0"/>
-          <w:position w:val="0"/>
-          <w:sz w:val="26"/>
-          <w:shd w:fill="auto" w:val="clear"/>
-        </w:rPr>
-        <w:t xml:space="preserve">  נוכחות בשיעורים</w:t>
+        <w:t xml:space="preserve">%  </w:t>
+      </w:r>
+      <w:r>
+        <w:rPr>
+          <w:rFonts w:ascii="Calibri" w:hAnsi="Calibri" w:cs="Calibri" w:eastAsia="Calibri"/>
+          <w:color w:val="auto"/>
+          <w:spacing w:val="0"/>
+          <w:position w:val="0"/>
+          <w:sz w:val="26"/>
+          <w:shd w:fill="auto" w:val="clear"/>
+        </w:rPr>
+        <w:t xml:space="preserve">נוכחות בשיעורים</w:t>
       </w:r>
     </w:p>
     <w:p>
@@ -585,18 +585,18 @@
           <w:sz w:val="26"/>
           <w:shd w:fill="auto" w:val="clear"/>
         </w:rPr>
-        <w:t xml:space="preserve">%</w:t>
-      </w:r>
-      <w:r>
-        <w:rPr>
-          <w:rFonts w:ascii="Calibri" w:hAnsi="Calibri" w:cs="Calibri" w:eastAsia="Calibri"/>
-          <w:color w:val="auto"/>
-          <w:spacing w:val="0"/>
-          <w:position w:val="0"/>
-          <w:sz w:val="26"/>
-          <w:shd w:fill="auto" w:val="clear"/>
-        </w:rPr>
-        <w:t xml:space="preserve">  עבודת סיום סמסטר א</w:t>
+        <w:t xml:space="preserve">%  </w:t>
+      </w:r>
+      <w:r>
+        <w:rPr>
+          <w:rFonts w:ascii="Calibri" w:hAnsi="Calibri" w:cs="Calibri" w:eastAsia="Calibri"/>
+          <w:color w:val="auto"/>
+          <w:spacing w:val="0"/>
+          <w:position w:val="0"/>
+          <w:sz w:val="26"/>
+          <w:shd w:fill="auto" w:val="clear"/>
+        </w:rPr>
+        <w:t xml:space="preserve">עבודת סיום סמסטר א</w:t>
       </w:r>
       <w:r>
         <w:rPr>
@@ -1082,17 +1082,17 @@
           <w:spacing w:val="0"/>
           <w:position w:val="0"/>
           <w:sz w:val="26"/>
-          <w:shd w:fill="auto" w:val="clear"/>
-        </w:rPr>
-      </w:pPr>
-      <w:r>
-        <w:rPr>
-          <w:rFonts w:ascii="Calibri" w:hAnsi="Calibri" w:cs="Calibri" w:eastAsia="Calibri"/>
-          <w:color w:val="000000"/>
-          <w:spacing w:val="0"/>
-          <w:position w:val="0"/>
-          <w:sz w:val="26"/>
-          <w:shd w:fill="auto" w:val="clear"/>
+          <w:shd w:fill="FFFF00" w:val="clear"/>
+        </w:rPr>
+      </w:pPr>
+      <w:r>
+        <w:rPr>
+          <w:rFonts w:ascii="Calibri" w:hAnsi="Calibri" w:cs="Calibri" w:eastAsia="Calibri"/>
+          <w:color w:val="000000"/>
+          <w:spacing w:val="0"/>
+          <w:position w:val="0"/>
+          <w:sz w:val="26"/>
+          <w:shd w:fill="FFFF00" w:val="clear"/>
         </w:rPr>
         <w:t xml:space="preserve">פונקציות </w:t>
       </w:r>
@@ -1103,7 +1103,7 @@
           <w:spacing w:val="0"/>
           <w:position w:val="0"/>
           <w:sz w:val="26"/>
-          <w:shd w:fill="auto" w:val="clear"/>
+          <w:shd w:fill="FFFF00" w:val="clear"/>
         </w:rPr>
         <w:t xml:space="preserve">( </w:t>
       </w:r>
@@ -1114,7 +1114,7 @@
           <w:spacing w:val="0"/>
           <w:position w:val="0"/>
           <w:sz w:val="26"/>
-          <w:shd w:fill="auto" w:val="clear"/>
+          <w:shd w:fill="FFFF00" w:val="clear"/>
         </w:rPr>
         <w:t xml:space="preserve">סקלריות</w:t>
       </w:r>
@@ -1125,7 +1125,7 @@
           <w:spacing w:val="0"/>
           <w:position w:val="0"/>
           <w:sz w:val="26"/>
-          <w:shd w:fill="auto" w:val="clear"/>
+          <w:shd w:fill="FFFF00" w:val="clear"/>
         </w:rPr>
         <w:t xml:space="preserve">, </w:t>
       </w:r>
@@ -1136,7 +1136,7 @@
           <w:spacing w:val="0"/>
           <w:position w:val="0"/>
           <w:sz w:val="26"/>
-          <w:shd w:fill="auto" w:val="clear"/>
+          <w:shd w:fill="FFFF00" w:val="clear"/>
         </w:rPr>
         <w:t xml:space="preserve">טבלאיות </w:t>
       </w:r>
@@ -1147,7 +1147,7 @@
           <w:spacing w:val="0"/>
           <w:position w:val="0"/>
           <w:sz w:val="26"/>
-          <w:shd w:fill="auto" w:val="clear"/>
+          <w:shd w:fill="FFFF00" w:val="clear"/>
         </w:rPr>
         <w:t xml:space="preserve">)</w:t>
       </w:r>
@@ -1202,7 +1202,29 @@
           <w:sz w:val="26"/>
           <w:shd w:fill="auto" w:val="clear"/>
         </w:rPr>
-        <w:t xml:space="preserve">ובטריגרים</w:t>
+        <w:t xml:space="preserve">ו</w:t>
+      </w:r>
+      <w:r>
+        <w:rPr>
+          <w:rFonts w:ascii="Calibri" w:hAnsi="Calibri" w:cs="Calibri" w:eastAsia="Calibri"/>
+          <w:color w:val="000000"/>
+          <w:spacing w:val="0"/>
+          <w:position w:val="0"/>
+          <w:sz w:val="26"/>
+          <w:shd w:fill="FFFF00" w:val="clear"/>
+        </w:rPr>
+        <w:t xml:space="preserve">בטרי</w:t>
+      </w:r>
+      <w:r>
+        <w:rPr>
+          <w:rFonts w:ascii="Calibri" w:hAnsi="Calibri" w:cs="Calibri" w:eastAsia="Calibri"/>
+          <w:color w:val="000000"/>
+          <w:spacing w:val="0"/>
+          <w:position w:val="0"/>
+          <w:sz w:val="26"/>
+          <w:shd w:fill="auto" w:val="clear"/>
+        </w:rPr>
+        <w:t xml:space="preserve">גרים</w:t>
       </w:r>
     </w:p>
     <w:p>
@@ -1295,7 +1317,7 @@
           <w:spacing w:val="0"/>
           <w:position w:val="0"/>
           <w:sz w:val="26"/>
-          <w:shd w:fill="auto" w:val="clear"/>
+          <w:shd w:fill="FFFF00" w:val="clear"/>
         </w:rPr>
         <w:t xml:space="preserve">גיבויים ושחזורים</w:t>
       </w:r>
@@ -1456,7 +1478,7 @@
           <w:spacing w:val="0"/>
           <w:position w:val="0"/>
           <w:sz w:val="26"/>
-          <w:shd w:fill="auto" w:val="clear"/>
+          <w:shd w:fill="FFFF00" w:val="clear"/>
         </w:rPr>
         <w:t xml:space="preserve">כניסות</w:t>
       </w:r>
@@ -1467,7 +1489,7 @@
           <w:spacing w:val="0"/>
           <w:position w:val="0"/>
           <w:sz w:val="26"/>
-          <w:shd w:fill="auto" w:val="clear"/>
+          <w:shd w:fill="FFFF00" w:val="clear"/>
         </w:rPr>
         <w:t xml:space="preserve">, </w:t>
       </w:r>
@@ -1478,7 +1500,7 @@
           <w:spacing w:val="0"/>
           <w:position w:val="0"/>
           <w:sz w:val="26"/>
-          <w:shd w:fill="auto" w:val="clear"/>
+          <w:shd w:fill="FFFF00" w:val="clear"/>
         </w:rPr>
         <w:t xml:space="preserve">תפקידים</w:t>
       </w:r>
@@ -1489,7 +1511,7 @@
           <w:spacing w:val="0"/>
           <w:position w:val="0"/>
           <w:sz w:val="26"/>
-          <w:shd w:fill="auto" w:val="clear"/>
+          <w:shd w:fill="FFFF00" w:val="clear"/>
         </w:rPr>
         <w:t xml:space="preserve">, </w:t>
       </w:r>
@@ -1500,7 +1522,7 @@
           <w:spacing w:val="0"/>
           <w:position w:val="0"/>
           <w:sz w:val="26"/>
-          <w:shd w:fill="auto" w:val="clear"/>
+          <w:shd w:fill="FFFF00" w:val="clear"/>
         </w:rPr>
         <w:t xml:space="preserve">משתמשים</w:t>
       </w:r>
@@ -1511,7 +1533,7 @@
           <w:spacing w:val="0"/>
           <w:position w:val="0"/>
           <w:sz w:val="26"/>
-          <w:shd w:fill="auto" w:val="clear"/>
+          <w:shd w:fill="FFFF00" w:val="clear"/>
         </w:rPr>
         <w:t xml:space="preserve">, </w:t>
       </w:r>
@@ -1522,7 +1544,7 @@
           <w:spacing w:val="0"/>
           <w:position w:val="0"/>
           <w:sz w:val="26"/>
-          <w:shd w:fill="auto" w:val="clear"/>
+          <w:shd w:fill="FFFF00" w:val="clear"/>
         </w:rPr>
         <w:t xml:space="preserve">הרשאות </w:t>
       </w:r>
